--- a/CSCE3110_Assignment2_NotesAndQuestions.docx
+++ b/CSCE3110_Assignment2_NotesAndQuestions.docx
@@ -3,254 +3,671 @@
 <w:document xmlns:wpc="http://schemas.microsoft.com/office/word/2010/wordprocessingCanvas" xmlns:cx="http://schemas.microsoft.com/office/drawing/2014/chartex" xmlns:cx1="http://schemas.microsoft.com/office/drawing/2015/9/8/chartex" xmlns:cx2="http://schemas.microsoft.com/office/drawing/2015/10/21/chartex" xmlns:cx3="http://schemas.microsoft.com/office/drawing/2016/5/9/chartex" xmlns:cx4="http://schemas.microsoft.com/office/drawing/2016/5/10/chartex" xmlns:cx5="http://schemas.microsoft.com/office/drawing/2016/5/11/chartex" xmlns:cx6="http://schemas.microsoft.com/office/drawing/2016/5/12/chartex" xmlns:cx7="http://schemas.microsoft.com/office/drawing/2016/5/13/chartex" xmlns:cx8="http://schemas.microsoft.com/office/drawing/2016/5/14/chartex" xmlns:mc="http://schemas.openxmlformats.org/markup-compatibility/2006" xmlns:aink="http://schemas.microsoft.com/office/drawing/2016/ink" xmlns:am3d="http://schemas.microsoft.com/office/drawing/2017/model3d" xmlns:o="urn:schemas-microsoft-com:office:office" xmlns:oel="http://schemas.microsoft.com/office/2019/extlst" xmlns:r="http://schemas.openxmlformats.org/officeDocument/2006/relationships" xmlns:m="http://schemas.openxmlformats.org/officeDocument/2006/math" xmlns:v="urn:schemas-microsoft-com:vml" xmlns:wp14="http://schemas.microsoft.com/office/word/2010/wordprocessingDrawing" xmlns:wp="http://schemas.openxmlformats.org/drawingml/2006/wordprocessingDrawing" xmlns:w10="urn:schemas-microsoft-com:office:word" xmlns:w="http://schemas.openxmlformats.org/wordprocessingml/2006/main" xmlns:w14="http://schemas.microsoft.com/office/word/2010/wordml" xmlns:w15="http://schemas.microsoft.com/office/word/2012/wordml" xmlns:w16cex="http://schemas.microsoft.com/office/word/2018/wordml/cex" xmlns:w16cid="http://schemas.microsoft.com/office/word/2016/wordml/cid" xmlns:w16="http://schemas.microsoft.com/office/word/2018/wordml" xmlns:w16sdtdh="http://schemas.microsoft.com/office/word/2020/wordml/sdtdatahash" xmlns:w16se="http://schemas.microsoft.com/office/word/2015/wordml/symex" xmlns:wpg="http://schemas.microsoft.com/office/word/2010/wordprocessingGroup" xmlns:wpi="http://schemas.microsoft.com/office/word/2010/wordprocessingInk" xmlns:wne="http://schemas.microsoft.com/office/word/2006/wordml" xmlns:wps="http://schemas.microsoft.com/office/word/2010/wordprocessingShape" mc:Ignorable="w14 w15 w16se w16cid w16 w16cex w16sdtdh wp14">
   <w:body>
     <w:p>
-      <w:r>
-        <w:t>================================</w:t>
-      </w:r>
-    </w:p>
-    <w:p>
-      <w:r>
-        <w:t>C++ Terms and Keyword Cheat Sheet</w:t>
-      </w:r>
-    </w:p>
-    <w:p>
-      <w:r>
-        <w:t>================================</w:t>
-      </w:r>
-    </w:p>
-    <w:p>
-      <w:r>
+      <w:pPr>
+        <w:spacing w:line="360" w:lineRule="auto"/>
+        <w:jc w:val="center"/>
+        <w:rPr>
+          <w:rFonts w:ascii="NSimSun" w:eastAsia="NSimSun" w:hAnsi="NSimSun"/>
+          <w:b/>
+          <w:bCs/>
+          <w:sz w:val="28"/>
+          <w:szCs w:val="28"/>
+          <w:u w:val="single"/>
+        </w:rPr>
+      </w:pPr>
+      <w:r>
+        <w:rPr>
+          <w:rFonts w:ascii="NSimSun" w:eastAsia="NSimSun" w:hAnsi="NSimSun"/>
+          <w:b/>
+          <w:bCs/>
+          <w:sz w:val="28"/>
+          <w:szCs w:val="28"/>
+          <w:u w:val="single"/>
+        </w:rPr>
         <w:t>Stack.hpp, public folder</w:t>
       </w:r>
     </w:p>
     <w:p>
-      <w:r>
-        <w:t>================================</w:t>
-      </w:r>
-    </w:p>
-    <w:p/>
-    <w:p>
-      <w:r>
+      <w:pPr>
+        <w:pStyle w:val="ListParagraph"/>
+        <w:numPr>
+          <w:ilvl w:val="0"/>
+          <w:numId w:val="1"/>
+        </w:numPr>
+        <w:spacing w:line="360" w:lineRule="auto"/>
+        <w:rPr>
+          <w:rFonts w:ascii="NSimSun" w:eastAsia="NSimSun" w:hAnsi="NSimSun"/>
+          <w:sz w:val="24"/>
+          <w:szCs w:val="24"/>
+        </w:rPr>
+      </w:pPr>
+      <w:r>
+        <w:rPr>
+          <w:rFonts w:ascii="NSimSun" w:eastAsia="NSimSun" w:hAnsi="NSimSun"/>
+          <w:sz w:val="24"/>
+          <w:szCs w:val="24"/>
+        </w:rPr>
         <w:t>What is #define MAXSIZE number?</w:t>
       </w:r>
     </w:p>
     <w:p>
-      <w:r>
+      <w:pPr>
+        <w:pStyle w:val="ListParagraph"/>
+        <w:numPr>
+          <w:ilvl w:val="0"/>
+          <w:numId w:val="1"/>
+        </w:numPr>
+        <w:spacing w:line="360" w:lineRule="auto"/>
+        <w:rPr>
+          <w:rFonts w:ascii="NSimSun" w:eastAsia="NSimSun" w:hAnsi="NSimSun"/>
+          <w:sz w:val="24"/>
+          <w:szCs w:val="24"/>
+        </w:rPr>
+      </w:pPr>
+      <w:r>
+        <w:rPr>
+          <w:rFonts w:ascii="NSimSun" w:eastAsia="NSimSun" w:hAnsi="NSimSun"/>
+          <w:sz w:val="24"/>
+          <w:szCs w:val="24"/>
+        </w:rPr>
         <w:t>What is a template &lt;class T&gt;?</w:t>
       </w:r>
     </w:p>
     <w:p>
-      <w:r>
+      <w:pPr>
+        <w:pStyle w:val="ListParagraph"/>
+        <w:numPr>
+          <w:ilvl w:val="0"/>
+          <w:numId w:val="1"/>
+        </w:numPr>
+        <w:spacing w:line="360" w:lineRule="auto"/>
+        <w:rPr>
+          <w:rFonts w:ascii="NSimSun" w:eastAsia="NSimSun" w:hAnsi="NSimSun"/>
+          <w:sz w:val="24"/>
+          <w:szCs w:val="24"/>
+        </w:rPr>
+      </w:pPr>
+      <w:r>
+        <w:rPr>
+          <w:rFonts w:ascii="NSimSun" w:eastAsia="NSimSun" w:hAnsi="NSimSun"/>
+          <w:sz w:val="24"/>
+          <w:szCs w:val="24"/>
+        </w:rPr>
         <w:t xml:space="preserve">Why start off the </w:t>
       </w:r>
       <w:proofErr w:type="spellStart"/>
       <w:r>
+        <w:rPr>
+          <w:rFonts w:ascii="NSimSun" w:eastAsia="NSimSun" w:hAnsi="NSimSun"/>
+          <w:sz w:val="24"/>
+          <w:szCs w:val="24"/>
+        </w:rPr>
         <w:t>topIndex</w:t>
       </w:r>
       <w:proofErr w:type="spellEnd"/>
       <w:r>
+        <w:rPr>
+          <w:rFonts w:ascii="NSimSun" w:eastAsia="NSimSun" w:hAnsi="NSimSun"/>
+          <w:sz w:val="24"/>
+          <w:szCs w:val="24"/>
+        </w:rPr>
         <w:t xml:space="preserve"> of a stack with -1?</w:t>
       </w:r>
     </w:p>
     <w:p>
-      <w:r>
+      <w:pPr>
+        <w:pStyle w:val="ListParagraph"/>
+        <w:numPr>
+          <w:ilvl w:val="0"/>
+          <w:numId w:val="1"/>
+        </w:numPr>
+        <w:spacing w:line="360" w:lineRule="auto"/>
+        <w:rPr>
+          <w:rFonts w:ascii="NSimSun" w:eastAsia="NSimSun" w:hAnsi="NSimSun"/>
+          <w:sz w:val="24"/>
+          <w:szCs w:val="24"/>
+        </w:rPr>
+      </w:pPr>
+      <w:r>
+        <w:rPr>
+          <w:rFonts w:ascii="NSimSun" w:eastAsia="NSimSun" w:hAnsi="NSimSun"/>
+          <w:sz w:val="24"/>
+          <w:szCs w:val="24"/>
+        </w:rPr>
         <w:t>What is ~</w:t>
       </w:r>
       <w:proofErr w:type="gramStart"/>
       <w:r>
+        <w:rPr>
+          <w:rFonts w:ascii="NSimSun" w:eastAsia="NSimSun" w:hAnsi="NSimSun"/>
+          <w:sz w:val="24"/>
+          <w:szCs w:val="24"/>
+        </w:rPr>
         <w:t>method(</w:t>
       </w:r>
       <w:proofErr w:type="gramEnd"/>
       <w:r>
+        <w:rPr>
+          <w:rFonts w:ascii="NSimSun" w:eastAsia="NSimSun" w:hAnsi="NSimSun"/>
+          <w:sz w:val="24"/>
+          <w:szCs w:val="24"/>
+        </w:rPr>
         <w:t>)?</w:t>
       </w:r>
     </w:p>
-    <w:p/>
-    <w:p>
-      <w:r>
-        <w:t>================================</w:t>
-      </w:r>
-    </w:p>
-    <w:p>
-      <w:r>
+    <w:p>
+      <w:pPr>
+        <w:pStyle w:val="ListParagraph"/>
+        <w:spacing w:line="360" w:lineRule="auto"/>
+        <w:rPr>
+          <w:rFonts w:ascii="NSimSun" w:eastAsia="NSimSun" w:hAnsi="NSimSun"/>
+          <w:sz w:val="24"/>
+          <w:szCs w:val="24"/>
+        </w:rPr>
+      </w:pPr>
+    </w:p>
+    <w:p>
+      <w:pPr>
+        <w:spacing w:line="360" w:lineRule="auto"/>
+        <w:jc w:val="center"/>
+        <w:rPr>
+          <w:rFonts w:ascii="NSimSun" w:eastAsia="NSimSun" w:hAnsi="NSimSun"/>
+          <w:b/>
+          <w:bCs/>
+          <w:sz w:val="28"/>
+          <w:szCs w:val="28"/>
+          <w:u w:val="single"/>
+        </w:rPr>
+      </w:pPr>
+      <w:r>
+        <w:rPr>
+          <w:rFonts w:ascii="NSimSun" w:eastAsia="NSimSun" w:hAnsi="NSimSun"/>
+          <w:b/>
+          <w:bCs/>
+          <w:sz w:val="28"/>
+          <w:szCs w:val="28"/>
+          <w:u w:val="single"/>
+        </w:rPr>
         <w:t>Stack.cpp, public folder</w:t>
       </w:r>
     </w:p>
     <w:p>
-      <w:r>
-        <w:t>================================</w:t>
-      </w:r>
-    </w:p>
-    <w:p/>
-    <w:p>
-      <w:r>
+      <w:pPr>
+        <w:pStyle w:val="ListParagraph"/>
+        <w:numPr>
+          <w:ilvl w:val="0"/>
+          <w:numId w:val="2"/>
+        </w:numPr>
+        <w:spacing w:line="360" w:lineRule="auto"/>
+        <w:rPr>
+          <w:rFonts w:ascii="NSimSun" w:eastAsia="NSimSun" w:hAnsi="NSimSun"/>
+          <w:sz w:val="24"/>
+          <w:szCs w:val="24"/>
+        </w:rPr>
+      </w:pPr>
+      <w:r>
+        <w:rPr>
+          <w:rFonts w:ascii="NSimSun" w:eastAsia="NSimSun" w:hAnsi="NSimSun"/>
+          <w:sz w:val="24"/>
+          <w:szCs w:val="24"/>
+        </w:rPr>
         <w:t>Does a template automatically transfer from the .</w:t>
       </w:r>
       <w:proofErr w:type="spellStart"/>
       <w:r>
+        <w:rPr>
+          <w:rFonts w:ascii="NSimSun" w:eastAsia="NSimSun" w:hAnsi="NSimSun"/>
+          <w:sz w:val="24"/>
+          <w:szCs w:val="24"/>
+        </w:rPr>
         <w:t>hpp</w:t>
       </w:r>
       <w:proofErr w:type="spellEnd"/>
       <w:r>
+        <w:rPr>
+          <w:rFonts w:ascii="NSimSun" w:eastAsia="NSimSun" w:hAnsi="NSimSun"/>
+          <w:sz w:val="24"/>
+          <w:szCs w:val="24"/>
+        </w:rPr>
         <w:t xml:space="preserve"> file to the .</w:t>
       </w:r>
       <w:proofErr w:type="spellStart"/>
       <w:r>
+        <w:rPr>
+          <w:rFonts w:ascii="NSimSun" w:eastAsia="NSimSun" w:hAnsi="NSimSun"/>
+          <w:sz w:val="24"/>
+          <w:szCs w:val="24"/>
+        </w:rPr>
         <w:t>cpp</w:t>
       </w:r>
       <w:proofErr w:type="spellEnd"/>
       <w:r>
+        <w:rPr>
+          <w:rFonts w:ascii="NSimSun" w:eastAsia="NSimSun" w:hAnsi="NSimSun"/>
+          <w:sz w:val="24"/>
+          <w:szCs w:val="24"/>
+        </w:rPr>
         <w:t xml:space="preserve"> file?</w:t>
       </w:r>
     </w:p>
     <w:p>
-      <w:r>
+      <w:pPr>
+        <w:pStyle w:val="ListParagraph"/>
+        <w:numPr>
+          <w:ilvl w:val="0"/>
+          <w:numId w:val="2"/>
+        </w:numPr>
+        <w:spacing w:line="360" w:lineRule="auto"/>
+        <w:rPr>
+          <w:rFonts w:ascii="NSimSun" w:eastAsia="NSimSun" w:hAnsi="NSimSun"/>
+          <w:sz w:val="24"/>
+          <w:szCs w:val="24"/>
+        </w:rPr>
+      </w:pPr>
+      <w:r>
+        <w:rPr>
+          <w:rFonts w:ascii="NSimSun" w:eastAsia="NSimSun" w:hAnsi="NSimSun"/>
+          <w:sz w:val="24"/>
+          <w:szCs w:val="24"/>
+        </w:rPr>
         <w:t xml:space="preserve">Is the </w:t>
       </w:r>
       <w:proofErr w:type="gramStart"/>
       <w:r>
+        <w:rPr>
+          <w:rFonts w:ascii="NSimSun" w:eastAsia="NSimSun" w:hAnsi="NSimSun"/>
+          <w:sz w:val="24"/>
+          <w:szCs w:val="24"/>
+        </w:rPr>
         <w:t>"::</w:t>
       </w:r>
       <w:proofErr w:type="gramEnd"/>
       <w:r>
+        <w:rPr>
+          <w:rFonts w:ascii="NSimSun" w:eastAsia="NSimSun" w:hAnsi="NSimSun"/>
+          <w:sz w:val="24"/>
+          <w:szCs w:val="24"/>
+        </w:rPr>
         <w:t>" a shortcut?</w:t>
       </w:r>
     </w:p>
     <w:p>
-      <w:r>
+      <w:pPr>
+        <w:pStyle w:val="ListParagraph"/>
+        <w:numPr>
+          <w:ilvl w:val="0"/>
+          <w:numId w:val="2"/>
+        </w:numPr>
+        <w:spacing w:line="360" w:lineRule="auto"/>
+        <w:rPr>
+          <w:rFonts w:ascii="NSimSun" w:eastAsia="NSimSun" w:hAnsi="NSimSun"/>
+          <w:sz w:val="24"/>
+          <w:szCs w:val="24"/>
+        </w:rPr>
+      </w:pPr>
+      <w:r>
+        <w:rPr>
+          <w:rFonts w:ascii="NSimSun" w:eastAsia="NSimSun" w:hAnsi="NSimSun"/>
+          <w:sz w:val="24"/>
+          <w:szCs w:val="24"/>
+        </w:rPr>
         <w:t>How does exactly does "T Stack&lt;T</w:t>
       </w:r>
       <w:proofErr w:type="gramStart"/>
       <w:r>
+        <w:rPr>
+          <w:rFonts w:ascii="NSimSun" w:eastAsia="NSimSun" w:hAnsi="NSimSun"/>
+          <w:sz w:val="24"/>
+          <w:szCs w:val="24"/>
+        </w:rPr>
         <w:t>&gt;::</w:t>
       </w:r>
       <w:proofErr w:type="gramEnd"/>
       <w:r>
+        <w:rPr>
+          <w:rFonts w:ascii="NSimSun" w:eastAsia="NSimSun" w:hAnsi="NSimSun"/>
+          <w:sz w:val="24"/>
+          <w:szCs w:val="24"/>
+        </w:rPr>
         <w:t>method()" work?</w:t>
       </w:r>
     </w:p>
     <w:p>
-      <w:r>
+      <w:pPr>
+        <w:pStyle w:val="ListParagraph"/>
+        <w:numPr>
+          <w:ilvl w:val="0"/>
+          <w:numId w:val="2"/>
+        </w:numPr>
+        <w:spacing w:line="360" w:lineRule="auto"/>
+        <w:rPr>
+          <w:rFonts w:ascii="NSimSun" w:eastAsia="NSimSun" w:hAnsi="NSimSun"/>
+          <w:sz w:val="24"/>
+          <w:szCs w:val="24"/>
+        </w:rPr>
+      </w:pPr>
+      <w:r>
+        <w:rPr>
+          <w:rFonts w:ascii="NSimSun" w:eastAsia="NSimSun" w:hAnsi="NSimSun"/>
+          <w:sz w:val="24"/>
+          <w:szCs w:val="24"/>
+        </w:rPr>
         <w:t xml:space="preserve">What is template class Stack&lt;char&gt; </w:t>
       </w:r>
       <w:proofErr w:type="spellStart"/>
       <w:r>
+        <w:rPr>
+          <w:rFonts w:ascii="NSimSun" w:eastAsia="NSimSun" w:hAnsi="NSimSun"/>
+          <w:sz w:val="24"/>
+          <w:szCs w:val="24"/>
+        </w:rPr>
         <w:t>undernearth</w:t>
       </w:r>
       <w:proofErr w:type="spellEnd"/>
       <w:r>
+        <w:rPr>
+          <w:rFonts w:ascii="NSimSun" w:eastAsia="NSimSun" w:hAnsi="NSimSun"/>
+          <w:sz w:val="24"/>
+          <w:szCs w:val="24"/>
+        </w:rPr>
         <w:t xml:space="preserve"> the bottom of this file?</w:t>
       </w:r>
     </w:p>
-    <w:p/>
-    <w:p>
-      <w:r>
-        <w:t>================================</w:t>
-      </w:r>
-    </w:p>
-    <w:p>
-      <w:r>
+    <w:p>
+      <w:pPr>
+        <w:spacing w:line="360" w:lineRule="auto"/>
+        <w:rPr>
+          <w:rFonts w:ascii="NSimSun" w:eastAsia="NSimSun" w:hAnsi="NSimSun"/>
+          <w:sz w:val="24"/>
+          <w:szCs w:val="24"/>
+        </w:rPr>
+      </w:pPr>
+    </w:p>
+    <w:p>
+      <w:pPr>
+        <w:spacing w:line="360" w:lineRule="auto"/>
+        <w:jc w:val="center"/>
+        <w:rPr>
+          <w:rFonts w:ascii="NSimSun" w:eastAsia="NSimSun" w:hAnsi="NSimSun"/>
+          <w:b/>
+          <w:bCs/>
+          <w:sz w:val="28"/>
+          <w:szCs w:val="28"/>
+          <w:u w:val="single"/>
+        </w:rPr>
+      </w:pPr>
+      <w:r>
+        <w:rPr>
+          <w:rFonts w:ascii="NSimSun" w:eastAsia="NSimSun" w:hAnsi="NSimSun"/>
+          <w:b/>
+          <w:bCs/>
+          <w:sz w:val="28"/>
+          <w:szCs w:val="28"/>
+          <w:u w:val="single"/>
+        </w:rPr>
         <w:t>postFixEval.cpp and infix2postfix.cpp, public</w:t>
       </w:r>
     </w:p>
     <w:p>
-      <w:r>
-        <w:t>================================</w:t>
-      </w:r>
-    </w:p>
-    <w:p/>
-    <w:p>
-      <w:r>
+      <w:pPr>
+        <w:spacing w:line="360" w:lineRule="auto"/>
+        <w:rPr>
+          <w:rFonts w:ascii="NSimSun" w:eastAsia="NSimSun" w:hAnsi="NSimSun"/>
+          <w:sz w:val="24"/>
+          <w:szCs w:val="24"/>
+        </w:rPr>
+      </w:pPr>
+    </w:p>
+    <w:p>
+      <w:pPr>
+        <w:pStyle w:val="ListParagraph"/>
+        <w:numPr>
+          <w:ilvl w:val="0"/>
+          <w:numId w:val="3"/>
+        </w:numPr>
+        <w:spacing w:line="360" w:lineRule="auto"/>
+        <w:rPr>
+          <w:rFonts w:ascii="NSimSun" w:eastAsia="NSimSun" w:hAnsi="NSimSun"/>
+          <w:sz w:val="24"/>
+          <w:szCs w:val="24"/>
+        </w:rPr>
+      </w:pPr>
+      <w:r>
+        <w:rPr>
+          <w:rFonts w:ascii="NSimSun" w:eastAsia="NSimSun" w:hAnsi="NSimSun"/>
+          <w:sz w:val="24"/>
+          <w:szCs w:val="24"/>
+        </w:rPr>
         <w:t xml:space="preserve">How many different file opening and edit functions are there in </w:t>
       </w:r>
       <w:proofErr w:type="spellStart"/>
       <w:r>
+        <w:rPr>
+          <w:rFonts w:ascii="NSimSun" w:eastAsia="NSimSun" w:hAnsi="NSimSun"/>
+          <w:sz w:val="24"/>
+          <w:szCs w:val="24"/>
+        </w:rPr>
         <w:t>c++</w:t>
       </w:r>
       <w:proofErr w:type="spellEnd"/>
       <w:r>
+        <w:rPr>
+          <w:rFonts w:ascii="NSimSun" w:eastAsia="NSimSun" w:hAnsi="NSimSun"/>
+          <w:sz w:val="24"/>
+          <w:szCs w:val="24"/>
+        </w:rPr>
         <w:t xml:space="preserve"> such as </w:t>
       </w:r>
       <w:proofErr w:type="spellStart"/>
       <w:r>
+        <w:rPr>
+          <w:rFonts w:ascii="NSimSun" w:eastAsia="NSimSun" w:hAnsi="NSimSun"/>
+          <w:sz w:val="24"/>
+          <w:szCs w:val="24"/>
+        </w:rPr>
         <w:t>freopen</w:t>
       </w:r>
       <w:proofErr w:type="spellEnd"/>
       <w:r>
+        <w:rPr>
+          <w:rFonts w:ascii="NSimSun" w:eastAsia="NSimSun" w:hAnsi="NSimSun"/>
+          <w:sz w:val="24"/>
+          <w:szCs w:val="24"/>
+        </w:rPr>
         <w:t xml:space="preserve"> and iostream?</w:t>
       </w:r>
     </w:p>
     <w:p>
-      <w:r>
-        <w:tab/>
+      <w:pPr>
+        <w:pStyle w:val="ListParagraph"/>
+        <w:numPr>
+          <w:ilvl w:val="1"/>
+          <w:numId w:val="3"/>
+        </w:numPr>
+        <w:spacing w:line="360" w:lineRule="auto"/>
+        <w:rPr>
+          <w:rFonts w:ascii="NSimSun" w:eastAsia="NSimSun" w:hAnsi="NSimSun"/>
+          <w:sz w:val="24"/>
+          <w:szCs w:val="24"/>
+        </w:rPr>
+      </w:pPr>
+      <w:r>
+        <w:rPr>
+          <w:rFonts w:ascii="NSimSun" w:eastAsia="NSimSun" w:hAnsi="NSimSun"/>
+          <w:sz w:val="24"/>
+          <w:szCs w:val="24"/>
+        </w:rPr>
         <w:t>Unless I'm confusing the last method with Java's?</w:t>
       </w:r>
     </w:p>
     <w:p>
-      <w:r>
+      <w:pPr>
+        <w:pStyle w:val="ListParagraph"/>
+        <w:numPr>
+          <w:ilvl w:val="0"/>
+          <w:numId w:val="3"/>
+        </w:numPr>
+        <w:spacing w:line="360" w:lineRule="auto"/>
+        <w:rPr>
+          <w:rFonts w:ascii="NSimSun" w:eastAsia="NSimSun" w:hAnsi="NSimSun"/>
+          <w:sz w:val="24"/>
+          <w:szCs w:val="24"/>
+        </w:rPr>
+      </w:pPr>
+      <w:r>
+        <w:rPr>
+          <w:rFonts w:ascii="NSimSun" w:eastAsia="NSimSun" w:hAnsi="NSimSun"/>
+          <w:sz w:val="24"/>
+          <w:szCs w:val="24"/>
+        </w:rPr>
         <w:t xml:space="preserve">Should the precedence be used in a loop with the "char" </w:t>
       </w:r>
       <w:proofErr w:type="spellStart"/>
       <w:proofErr w:type="gramStart"/>
       <w:r>
+        <w:rPr>
+          <w:rFonts w:ascii="NSimSun" w:eastAsia="NSimSun" w:hAnsi="NSimSun"/>
+          <w:sz w:val="24"/>
+          <w:szCs w:val="24"/>
+        </w:rPr>
         <w:t>arugement</w:t>
       </w:r>
       <w:proofErr w:type="spellEnd"/>
       <w:r>
+        <w:rPr>
+          <w:rFonts w:ascii="NSimSun" w:eastAsia="NSimSun" w:hAnsi="NSimSun"/>
+          <w:sz w:val="24"/>
+          <w:szCs w:val="24"/>
+        </w:rPr>
         <w:t xml:space="preserve"> </w:t>
       </w:r>
       <w:proofErr w:type="spellStart"/>
       <w:r>
+        <w:rPr>
+          <w:rFonts w:ascii="NSimSun" w:eastAsia="NSimSun" w:hAnsi="NSimSun"/>
+          <w:sz w:val="24"/>
+          <w:szCs w:val="24"/>
+        </w:rPr>
         <w:t>repalced</w:t>
       </w:r>
       <w:proofErr w:type="spellEnd"/>
       <w:proofErr w:type="gramEnd"/>
       <w:r>
+        <w:rPr>
+          <w:rFonts w:ascii="NSimSun" w:eastAsia="NSimSun" w:hAnsi="NSimSun"/>
+          <w:sz w:val="24"/>
+          <w:szCs w:val="24"/>
+        </w:rPr>
         <w:t xml:space="preserve"> with increment variable '</w:t>
       </w:r>
       <w:proofErr w:type="spellStart"/>
       <w:r>
+        <w:rPr>
+          <w:rFonts w:ascii="NSimSun" w:eastAsia="NSimSun" w:hAnsi="NSimSun"/>
+          <w:sz w:val="24"/>
+          <w:szCs w:val="24"/>
+        </w:rPr>
         <w:t>i</w:t>
       </w:r>
       <w:proofErr w:type="spellEnd"/>
       <w:r>
+        <w:rPr>
+          <w:rFonts w:ascii="NSimSun" w:eastAsia="NSimSun" w:hAnsi="NSimSun"/>
+          <w:sz w:val="24"/>
+          <w:szCs w:val="24"/>
+        </w:rPr>
         <w:t>'?</w:t>
       </w:r>
     </w:p>
     <w:p>
-      <w:r>
-        <w:lastRenderedPageBreak/>
+      <w:pPr>
+        <w:pStyle w:val="ListParagraph"/>
+        <w:numPr>
+          <w:ilvl w:val="0"/>
+          <w:numId w:val="3"/>
+        </w:numPr>
+        <w:spacing w:line="360" w:lineRule="auto"/>
+        <w:rPr>
+          <w:rFonts w:ascii="NSimSun" w:eastAsia="NSimSun" w:hAnsi="NSimSun"/>
+          <w:sz w:val="24"/>
+          <w:szCs w:val="24"/>
+        </w:rPr>
+      </w:pPr>
+      <w:r>
+        <w:rPr>
+          <w:rFonts w:ascii="NSimSun" w:eastAsia="NSimSun" w:hAnsi="NSimSun"/>
+          <w:sz w:val="24"/>
+          <w:szCs w:val="24"/>
+        </w:rPr>
         <w:t>What does infix-to-position mean and do?</w:t>
       </w:r>
     </w:p>
-    <w:p/>
-    <w:p>
-      <w:r>
+    <w:p>
+      <w:pPr>
+        <w:pStyle w:val="ListParagraph"/>
+        <w:numPr>
+          <w:ilvl w:val="0"/>
+          <w:numId w:val="3"/>
+        </w:numPr>
+        <w:spacing w:line="360" w:lineRule="auto"/>
+        <w:rPr>
+          <w:rFonts w:ascii="NSimSun" w:eastAsia="NSimSun" w:hAnsi="NSimSun"/>
+          <w:sz w:val="24"/>
+          <w:szCs w:val="24"/>
+        </w:rPr>
+      </w:pPr>
+      <w:r>
+        <w:rPr>
+          <w:rFonts w:ascii="NSimSun" w:eastAsia="NSimSun" w:hAnsi="NSimSun"/>
+          <w:sz w:val="24"/>
+          <w:szCs w:val="24"/>
+        </w:rPr>
         <w:t xml:space="preserve">the input_balanced.txt is basically what </w:t>
       </w:r>
       <w:proofErr w:type="spellStart"/>
       <w:r>
+        <w:rPr>
+          <w:rFonts w:ascii="NSimSun" w:eastAsia="NSimSun" w:hAnsi="NSimSun"/>
+          <w:sz w:val="24"/>
+          <w:szCs w:val="24"/>
+        </w:rPr>
         <w:t>Leetcode</w:t>
       </w:r>
       <w:proofErr w:type="spellEnd"/>
       <w:r>
+        <w:rPr>
+          <w:rFonts w:ascii="NSimSun" w:eastAsia="NSimSun" w:hAnsi="NSimSun"/>
+          <w:sz w:val="24"/>
+          <w:szCs w:val="24"/>
+        </w:rPr>
         <w:t xml:space="preserve"> #20 is asking me to create a program to check if the </w:t>
       </w:r>
       <w:proofErr w:type="spellStart"/>
       <w:r>
+        <w:rPr>
+          <w:rFonts w:ascii="NSimSun" w:eastAsia="NSimSun" w:hAnsi="NSimSun"/>
+          <w:sz w:val="24"/>
+          <w:szCs w:val="24"/>
+        </w:rPr>
         <w:t>paranetheses</w:t>
       </w:r>
       <w:proofErr w:type="spellEnd"/>
       <w:r>
+        <w:rPr>
+          <w:rFonts w:ascii="NSimSun" w:eastAsia="NSimSun" w:hAnsi="NSimSun"/>
+          <w:sz w:val="24"/>
+          <w:szCs w:val="24"/>
+        </w:rPr>
         <w:t xml:space="preserve"> have an open and close bracket. This is one of the important and last methods to test out.</w:t>
       </w:r>
     </w:p>
     <w:sectPr>
-      <w:headerReference w:type="even" r:id="rId6"/>
-      <w:headerReference w:type="default" r:id="rId7"/>
-      <w:footerReference w:type="even" r:id="rId8"/>
-      <w:footerReference w:type="default" r:id="rId9"/>
-      <w:headerReference w:type="first" r:id="rId10"/>
-      <w:footerReference w:type="first" r:id="rId11"/>
+      <w:headerReference w:type="even" r:id="rId7"/>
+      <w:headerReference w:type="default" r:id="rId8"/>
+      <w:footerReference w:type="even" r:id="rId9"/>
+      <w:footerReference w:type="default" r:id="rId10"/>
+      <w:headerReference w:type="first" r:id="rId11"/>
+      <w:footerReference w:type="first" r:id="rId12"/>
       <w:pgSz w:w="12240" w:h="15840"/>
       <w:pgMar w:top="1440" w:right="1440" w:bottom="1440" w:left="1440" w:header="720" w:footer="720" w:gutter="0"/>
       <w:cols w:space="720"/>
@@ -418,6 +835,359 @@
     </w:r>
   </w:p>
 </w:hdr>
+</file>
+
+<file path=word/numbering.xml><?xml version="1.0" encoding="utf-8"?>
+<w:numbering xmlns:wpc="http://schemas.microsoft.com/office/word/2010/wordprocessingCanvas" xmlns:cx="http://schemas.microsoft.com/office/drawing/2014/chartex" xmlns:cx1="http://schemas.microsoft.com/office/drawing/2015/9/8/chartex" xmlns:cx2="http://schemas.microsoft.com/office/drawing/2015/10/21/chartex" xmlns:cx3="http://schemas.microsoft.com/office/drawing/2016/5/9/chartex" xmlns:cx4="http://schemas.microsoft.com/office/drawing/2016/5/10/chartex" xmlns:cx5="http://schemas.microsoft.com/office/drawing/2016/5/11/chartex" xmlns:cx6="http://schemas.microsoft.com/office/drawing/2016/5/12/chartex" xmlns:cx7="http://schemas.microsoft.com/office/drawing/2016/5/13/chartex" xmlns:cx8="http://schemas.microsoft.com/office/drawing/2016/5/14/chartex" xmlns:mc="http://schemas.openxmlformats.org/markup-compatibility/2006" xmlns:aink="http://schemas.microsoft.com/office/drawing/2016/ink" xmlns:am3d="http://schemas.microsoft.com/office/drawing/2017/model3d" xmlns:o="urn:schemas-microsoft-com:office:office" xmlns:oel="http://schemas.microsoft.com/office/2019/extlst" xmlns:r="http://schemas.openxmlformats.org/officeDocument/2006/relationships" xmlns:m="http://schemas.openxmlformats.org/officeDocument/2006/math" xmlns:v="urn:schemas-microsoft-com:vml" xmlns:wp14="http://schemas.microsoft.com/office/word/2010/wordprocessingDrawing" xmlns:wp="http://schemas.openxmlformats.org/drawingml/2006/wordprocessingDrawing" xmlns:w10="urn:schemas-microsoft-com:office:word" xmlns:w="http://schemas.openxmlformats.org/wordprocessingml/2006/main" xmlns:w14="http://schemas.microsoft.com/office/word/2010/wordml" xmlns:w15="http://schemas.microsoft.com/office/word/2012/wordml" xmlns:w16cex="http://schemas.microsoft.com/office/word/2018/wordml/cex" xmlns:w16cid="http://schemas.microsoft.com/office/word/2016/wordml/cid" xmlns:w16="http://schemas.microsoft.com/office/word/2018/wordml" xmlns:w16sdtdh="http://schemas.microsoft.com/office/word/2020/wordml/sdtdatahash" xmlns:w16se="http://schemas.microsoft.com/office/word/2015/wordml/symex" xmlns:wpg="http://schemas.microsoft.com/office/word/2010/wordprocessingGroup" xmlns:wpi="http://schemas.microsoft.com/office/word/2010/wordprocessingInk" xmlns:wne="http://schemas.microsoft.com/office/word/2006/wordml" xmlns:wps="http://schemas.microsoft.com/office/word/2010/wordprocessingShape" mc:Ignorable="w14 w15 w16se w16cid w16 w16cex w16sdtdh wp14">
+  <w:abstractNum w:abstractNumId="0" w15:restartNumberingAfterBreak="0">
+    <w:nsid w:val="1DAD3351"/>
+    <w:multiLevelType w:val="hybridMultilevel"/>
+    <w:tmpl w:val="B8C26A6E"/>
+    <w:lvl w:ilvl="0" w:tplc="04090001">
+      <w:start w:val="1"/>
+      <w:numFmt w:val="bullet"/>
+      <w:lvlText w:val=""/>
+      <w:lvlJc w:val="left"/>
+      <w:pPr>
+        <w:ind w:left="720" w:hanging="360"/>
+      </w:pPr>
+      <w:rPr>
+        <w:rFonts w:ascii="Symbol" w:hAnsi="Symbol" w:hint="default"/>
+      </w:rPr>
+    </w:lvl>
+    <w:lvl w:ilvl="1" w:tplc="04090003" w:tentative="1">
+      <w:start w:val="1"/>
+      <w:numFmt w:val="bullet"/>
+      <w:lvlText w:val="o"/>
+      <w:lvlJc w:val="left"/>
+      <w:pPr>
+        <w:ind w:left="1440" w:hanging="360"/>
+      </w:pPr>
+      <w:rPr>
+        <w:rFonts w:ascii="Courier New" w:hAnsi="Courier New" w:cs="Courier New" w:hint="default"/>
+      </w:rPr>
+    </w:lvl>
+    <w:lvl w:ilvl="2" w:tplc="04090005" w:tentative="1">
+      <w:start w:val="1"/>
+      <w:numFmt w:val="bullet"/>
+      <w:lvlText w:val=""/>
+      <w:lvlJc w:val="left"/>
+      <w:pPr>
+        <w:ind w:left="2160" w:hanging="360"/>
+      </w:pPr>
+      <w:rPr>
+        <w:rFonts w:ascii="Wingdings" w:hAnsi="Wingdings" w:hint="default"/>
+      </w:rPr>
+    </w:lvl>
+    <w:lvl w:ilvl="3" w:tplc="04090001" w:tentative="1">
+      <w:start w:val="1"/>
+      <w:numFmt w:val="bullet"/>
+      <w:lvlText w:val=""/>
+      <w:lvlJc w:val="left"/>
+      <w:pPr>
+        <w:ind w:left="2880" w:hanging="360"/>
+      </w:pPr>
+      <w:rPr>
+        <w:rFonts w:ascii="Symbol" w:hAnsi="Symbol" w:hint="default"/>
+      </w:rPr>
+    </w:lvl>
+    <w:lvl w:ilvl="4" w:tplc="04090003" w:tentative="1">
+      <w:start w:val="1"/>
+      <w:numFmt w:val="bullet"/>
+      <w:lvlText w:val="o"/>
+      <w:lvlJc w:val="left"/>
+      <w:pPr>
+        <w:ind w:left="3600" w:hanging="360"/>
+      </w:pPr>
+      <w:rPr>
+        <w:rFonts w:ascii="Courier New" w:hAnsi="Courier New" w:cs="Courier New" w:hint="default"/>
+      </w:rPr>
+    </w:lvl>
+    <w:lvl w:ilvl="5" w:tplc="04090005" w:tentative="1">
+      <w:start w:val="1"/>
+      <w:numFmt w:val="bullet"/>
+      <w:lvlText w:val=""/>
+      <w:lvlJc w:val="left"/>
+      <w:pPr>
+        <w:ind w:left="4320" w:hanging="360"/>
+      </w:pPr>
+      <w:rPr>
+        <w:rFonts w:ascii="Wingdings" w:hAnsi="Wingdings" w:hint="default"/>
+      </w:rPr>
+    </w:lvl>
+    <w:lvl w:ilvl="6" w:tplc="04090001" w:tentative="1">
+      <w:start w:val="1"/>
+      <w:numFmt w:val="bullet"/>
+      <w:lvlText w:val=""/>
+      <w:lvlJc w:val="left"/>
+      <w:pPr>
+        <w:ind w:left="5040" w:hanging="360"/>
+      </w:pPr>
+      <w:rPr>
+        <w:rFonts w:ascii="Symbol" w:hAnsi="Symbol" w:hint="default"/>
+      </w:rPr>
+    </w:lvl>
+    <w:lvl w:ilvl="7" w:tplc="04090003" w:tentative="1">
+      <w:start w:val="1"/>
+      <w:numFmt w:val="bullet"/>
+      <w:lvlText w:val="o"/>
+      <w:lvlJc w:val="left"/>
+      <w:pPr>
+        <w:ind w:left="5760" w:hanging="360"/>
+      </w:pPr>
+      <w:rPr>
+        <w:rFonts w:ascii="Courier New" w:hAnsi="Courier New" w:cs="Courier New" w:hint="default"/>
+      </w:rPr>
+    </w:lvl>
+    <w:lvl w:ilvl="8" w:tplc="04090005" w:tentative="1">
+      <w:start w:val="1"/>
+      <w:numFmt w:val="bullet"/>
+      <w:lvlText w:val=""/>
+      <w:lvlJc w:val="left"/>
+      <w:pPr>
+        <w:ind w:left="6480" w:hanging="360"/>
+      </w:pPr>
+      <w:rPr>
+        <w:rFonts w:ascii="Wingdings" w:hAnsi="Wingdings" w:hint="default"/>
+      </w:rPr>
+    </w:lvl>
+  </w:abstractNum>
+  <w:abstractNum w:abstractNumId="1" w15:restartNumberingAfterBreak="0">
+    <w:nsid w:val="4C9379F3"/>
+    <w:multiLevelType w:val="hybridMultilevel"/>
+    <w:tmpl w:val="9A2AE1D6"/>
+    <w:lvl w:ilvl="0" w:tplc="04090001">
+      <w:start w:val="1"/>
+      <w:numFmt w:val="bullet"/>
+      <w:lvlText w:val=""/>
+      <w:lvlJc w:val="left"/>
+      <w:pPr>
+        <w:ind w:left="720" w:hanging="360"/>
+      </w:pPr>
+      <w:rPr>
+        <w:rFonts w:ascii="Symbol" w:hAnsi="Symbol" w:hint="default"/>
+      </w:rPr>
+    </w:lvl>
+    <w:lvl w:ilvl="1" w:tplc="04090003">
+      <w:start w:val="1"/>
+      <w:numFmt w:val="bullet"/>
+      <w:lvlText w:val="o"/>
+      <w:lvlJc w:val="left"/>
+      <w:pPr>
+        <w:ind w:left="1440" w:hanging="360"/>
+      </w:pPr>
+      <w:rPr>
+        <w:rFonts w:ascii="Courier New" w:hAnsi="Courier New" w:cs="Courier New" w:hint="default"/>
+      </w:rPr>
+    </w:lvl>
+    <w:lvl w:ilvl="2" w:tplc="04090005" w:tentative="1">
+      <w:start w:val="1"/>
+      <w:numFmt w:val="bullet"/>
+      <w:lvlText w:val=""/>
+      <w:lvlJc w:val="left"/>
+      <w:pPr>
+        <w:ind w:left="2160" w:hanging="360"/>
+      </w:pPr>
+      <w:rPr>
+        <w:rFonts w:ascii="Wingdings" w:hAnsi="Wingdings" w:hint="default"/>
+      </w:rPr>
+    </w:lvl>
+    <w:lvl w:ilvl="3" w:tplc="04090001" w:tentative="1">
+      <w:start w:val="1"/>
+      <w:numFmt w:val="bullet"/>
+      <w:lvlText w:val=""/>
+      <w:lvlJc w:val="left"/>
+      <w:pPr>
+        <w:ind w:left="2880" w:hanging="360"/>
+      </w:pPr>
+      <w:rPr>
+        <w:rFonts w:ascii="Symbol" w:hAnsi="Symbol" w:hint="default"/>
+      </w:rPr>
+    </w:lvl>
+    <w:lvl w:ilvl="4" w:tplc="04090003" w:tentative="1">
+      <w:start w:val="1"/>
+      <w:numFmt w:val="bullet"/>
+      <w:lvlText w:val="o"/>
+      <w:lvlJc w:val="left"/>
+      <w:pPr>
+        <w:ind w:left="3600" w:hanging="360"/>
+      </w:pPr>
+      <w:rPr>
+        <w:rFonts w:ascii="Courier New" w:hAnsi="Courier New" w:cs="Courier New" w:hint="default"/>
+      </w:rPr>
+    </w:lvl>
+    <w:lvl w:ilvl="5" w:tplc="04090005" w:tentative="1">
+      <w:start w:val="1"/>
+      <w:numFmt w:val="bullet"/>
+      <w:lvlText w:val=""/>
+      <w:lvlJc w:val="left"/>
+      <w:pPr>
+        <w:ind w:left="4320" w:hanging="360"/>
+      </w:pPr>
+      <w:rPr>
+        <w:rFonts w:ascii="Wingdings" w:hAnsi="Wingdings" w:hint="default"/>
+      </w:rPr>
+    </w:lvl>
+    <w:lvl w:ilvl="6" w:tplc="04090001" w:tentative="1">
+      <w:start w:val="1"/>
+      <w:numFmt w:val="bullet"/>
+      <w:lvlText w:val=""/>
+      <w:lvlJc w:val="left"/>
+      <w:pPr>
+        <w:ind w:left="5040" w:hanging="360"/>
+      </w:pPr>
+      <w:rPr>
+        <w:rFonts w:ascii="Symbol" w:hAnsi="Symbol" w:hint="default"/>
+      </w:rPr>
+    </w:lvl>
+    <w:lvl w:ilvl="7" w:tplc="04090003" w:tentative="1">
+      <w:start w:val="1"/>
+      <w:numFmt w:val="bullet"/>
+      <w:lvlText w:val="o"/>
+      <w:lvlJc w:val="left"/>
+      <w:pPr>
+        <w:ind w:left="5760" w:hanging="360"/>
+      </w:pPr>
+      <w:rPr>
+        <w:rFonts w:ascii="Courier New" w:hAnsi="Courier New" w:cs="Courier New" w:hint="default"/>
+      </w:rPr>
+    </w:lvl>
+    <w:lvl w:ilvl="8" w:tplc="04090005" w:tentative="1">
+      <w:start w:val="1"/>
+      <w:numFmt w:val="bullet"/>
+      <w:lvlText w:val=""/>
+      <w:lvlJc w:val="left"/>
+      <w:pPr>
+        <w:ind w:left="6480" w:hanging="360"/>
+      </w:pPr>
+      <w:rPr>
+        <w:rFonts w:ascii="Wingdings" w:hAnsi="Wingdings" w:hint="default"/>
+      </w:rPr>
+    </w:lvl>
+  </w:abstractNum>
+  <w:abstractNum w:abstractNumId="2" w15:restartNumberingAfterBreak="0">
+    <w:nsid w:val="674173AE"/>
+    <w:multiLevelType w:val="hybridMultilevel"/>
+    <w:tmpl w:val="6B10D40A"/>
+    <w:lvl w:ilvl="0" w:tplc="04090001">
+      <w:start w:val="1"/>
+      <w:numFmt w:val="bullet"/>
+      <w:lvlText w:val=""/>
+      <w:lvlJc w:val="left"/>
+      <w:pPr>
+        <w:ind w:left="720" w:hanging="360"/>
+      </w:pPr>
+      <w:rPr>
+        <w:rFonts w:ascii="Symbol" w:hAnsi="Symbol" w:hint="default"/>
+      </w:rPr>
+    </w:lvl>
+    <w:lvl w:ilvl="1" w:tplc="04090003" w:tentative="1">
+      <w:start w:val="1"/>
+      <w:numFmt w:val="bullet"/>
+      <w:lvlText w:val="o"/>
+      <w:lvlJc w:val="left"/>
+      <w:pPr>
+        <w:ind w:left="1440" w:hanging="360"/>
+      </w:pPr>
+      <w:rPr>
+        <w:rFonts w:ascii="Courier New" w:hAnsi="Courier New" w:cs="Courier New" w:hint="default"/>
+      </w:rPr>
+    </w:lvl>
+    <w:lvl w:ilvl="2" w:tplc="04090005" w:tentative="1">
+      <w:start w:val="1"/>
+      <w:numFmt w:val="bullet"/>
+      <w:lvlText w:val=""/>
+      <w:lvlJc w:val="left"/>
+      <w:pPr>
+        <w:ind w:left="2160" w:hanging="360"/>
+      </w:pPr>
+      <w:rPr>
+        <w:rFonts w:ascii="Wingdings" w:hAnsi="Wingdings" w:hint="default"/>
+      </w:rPr>
+    </w:lvl>
+    <w:lvl w:ilvl="3" w:tplc="04090001" w:tentative="1">
+      <w:start w:val="1"/>
+      <w:numFmt w:val="bullet"/>
+      <w:lvlText w:val=""/>
+      <w:lvlJc w:val="left"/>
+      <w:pPr>
+        <w:ind w:left="2880" w:hanging="360"/>
+      </w:pPr>
+      <w:rPr>
+        <w:rFonts w:ascii="Symbol" w:hAnsi="Symbol" w:hint="default"/>
+      </w:rPr>
+    </w:lvl>
+    <w:lvl w:ilvl="4" w:tplc="04090003" w:tentative="1">
+      <w:start w:val="1"/>
+      <w:numFmt w:val="bullet"/>
+      <w:lvlText w:val="o"/>
+      <w:lvlJc w:val="left"/>
+      <w:pPr>
+        <w:ind w:left="3600" w:hanging="360"/>
+      </w:pPr>
+      <w:rPr>
+        <w:rFonts w:ascii="Courier New" w:hAnsi="Courier New" w:cs="Courier New" w:hint="default"/>
+      </w:rPr>
+    </w:lvl>
+    <w:lvl w:ilvl="5" w:tplc="04090005" w:tentative="1">
+      <w:start w:val="1"/>
+      <w:numFmt w:val="bullet"/>
+      <w:lvlText w:val=""/>
+      <w:lvlJc w:val="left"/>
+      <w:pPr>
+        <w:ind w:left="4320" w:hanging="360"/>
+      </w:pPr>
+      <w:rPr>
+        <w:rFonts w:ascii="Wingdings" w:hAnsi="Wingdings" w:hint="default"/>
+      </w:rPr>
+    </w:lvl>
+    <w:lvl w:ilvl="6" w:tplc="04090001" w:tentative="1">
+      <w:start w:val="1"/>
+      <w:numFmt w:val="bullet"/>
+      <w:lvlText w:val=""/>
+      <w:lvlJc w:val="left"/>
+      <w:pPr>
+        <w:ind w:left="5040" w:hanging="360"/>
+      </w:pPr>
+      <w:rPr>
+        <w:rFonts w:ascii="Symbol" w:hAnsi="Symbol" w:hint="default"/>
+      </w:rPr>
+    </w:lvl>
+    <w:lvl w:ilvl="7" w:tplc="04090003" w:tentative="1">
+      <w:start w:val="1"/>
+      <w:numFmt w:val="bullet"/>
+      <w:lvlText w:val="o"/>
+      <w:lvlJc w:val="left"/>
+      <w:pPr>
+        <w:ind w:left="5760" w:hanging="360"/>
+      </w:pPr>
+      <w:rPr>
+        <w:rFonts w:ascii="Courier New" w:hAnsi="Courier New" w:cs="Courier New" w:hint="default"/>
+      </w:rPr>
+    </w:lvl>
+    <w:lvl w:ilvl="8" w:tplc="04090005" w:tentative="1">
+      <w:start w:val="1"/>
+      <w:numFmt w:val="bullet"/>
+      <w:lvlText w:val=""/>
+      <w:lvlJc w:val="left"/>
+      <w:pPr>
+        <w:ind w:left="6480" w:hanging="360"/>
+      </w:pPr>
+      <w:rPr>
+        <w:rFonts w:ascii="Wingdings" w:hAnsi="Wingdings" w:hint="default"/>
+      </w:rPr>
+    </w:lvl>
+  </w:abstractNum>
+  <w:num w:numId="1" w16cid:durableId="1680425648">
+    <w:abstractNumId w:val="0"/>
+  </w:num>
+  <w:num w:numId="2" w16cid:durableId="564415108">
+    <w:abstractNumId w:val="2"/>
+  </w:num>
+  <w:num w:numId="3" w16cid:durableId="1943486376">
+    <w:abstractNumId w:val="1"/>
+  </w:num>
+</w:numbering>
 </file>
 
 <file path=word/styles.xml><?xml version="1.0" encoding="utf-8"?>
@@ -892,6 +1662,17 @@
     <w:uiPriority w:val="99"/>
     <w:rsid w:val="00E77C63"/>
   </w:style>
+  <w:style w:type="paragraph" w:styleId="ListParagraph">
+    <w:name w:val="List Paragraph"/>
+    <w:basedOn w:val="Normal"/>
+    <w:uiPriority w:val="34"/>
+    <w:qFormat/>
+    <w:rsid w:val="005618BA"/>
+    <w:pPr>
+      <w:ind w:left="720"/>
+      <w:contextualSpacing/>
+    </w:pPr>
+  </w:style>
 </w:styles>
 </file>
 
